--- a/src/main/resources/template/xuat/RptPhieuXuatLe80mm-Denhat.docx
+++ b/src/main/resources/template/xuat/RptPhieuXuatLe80mm-Denhat.docx
@@ -18,7 +18,8 @@
         <w:tblLook w:val="04A0" w:firstRow="1" w:lastRow="0" w:firstColumn="1" w:lastColumn="0" w:noHBand="0" w:noVBand="1"/>
       </w:tblPr>
       <w:tblGrid>
-        <w:gridCol w:w="1885"/>
+        <w:gridCol w:w="1435"/>
+        <w:gridCol w:w="450"/>
         <w:gridCol w:w="990"/>
         <w:gridCol w:w="1435"/>
       </w:tblGrid>
@@ -26,7 +27,7 @@
         <w:tc>
           <w:tcPr>
             <w:tcW w:w="4310" w:type="dxa"/>
-            <w:gridSpan w:val="3"/>
+            <w:gridSpan w:val="4"/>
           </w:tcPr>
           <w:p>
             <w:pPr>
@@ -118,7 +119,7 @@
         <w:tc>
           <w:tcPr>
             <w:tcW w:w="4310" w:type="dxa"/>
-            <w:gridSpan w:val="3"/>
+            <w:gridSpan w:val="4"/>
           </w:tcPr>
           <w:p>
             <w:pPr>
@@ -198,7 +199,7 @@
         <w:tc>
           <w:tcPr>
             <w:tcW w:w="4310" w:type="dxa"/>
-            <w:gridSpan w:val="3"/>
+            <w:gridSpan w:val="4"/>
           </w:tcPr>
           <w:p>
             <w:pPr>
@@ -265,7 +266,7 @@
         <w:tc>
           <w:tcPr>
             <w:tcW w:w="4310" w:type="dxa"/>
-            <w:gridSpan w:val="3"/>
+            <w:gridSpan w:val="4"/>
           </w:tcPr>
           <w:p/>
         </w:tc>
@@ -274,7 +275,7 @@
         <w:tc>
           <w:tcPr>
             <w:tcW w:w="4310" w:type="dxa"/>
-            <w:gridSpan w:val="3"/>
+            <w:gridSpan w:val="4"/>
           </w:tcPr>
           <w:p>
             <w:pPr>
@@ -327,7 +328,7 @@
         <w:tc>
           <w:tcPr>
             <w:tcW w:w="2875" w:type="dxa"/>
-            <w:gridSpan w:val="2"/>
+            <w:gridSpan w:val="3"/>
           </w:tcPr>
           <w:p>
             <w:pPr>
@@ -526,126 +527,289 @@
         <w:tc>
           <w:tcPr>
             <w:tcW w:w="4310" w:type="dxa"/>
+            <w:gridSpan w:val="4"/>
+          </w:tcPr>
+          <w:p>
+            <w:pPr>
+              <w:rPr>
+                <w:rFonts w:ascii="Arial" w:hAnsi="Arial" w:cs="Arial"/>
+                <w:b/>
+                <w:bCs/>
+                <w:color w:val="000000"/>
+                <w:sz w:val="20"/>
+                <w:szCs w:val="20"/>
+              </w:rPr>
+            </w:pPr>
+            <w:proofErr w:type="spellStart"/>
+            <w:r>
+              <w:rPr>
+                <w:rFonts w:ascii="Arial" w:hAnsi="Arial" w:cs="Arial"/>
+                <w:b/>
+                <w:bCs/>
+                <w:color w:val="000000"/>
+                <w:sz w:val="20"/>
+                <w:szCs w:val="20"/>
+              </w:rPr>
+              <w:t>Khách</w:t>
+            </w:r>
+            <w:proofErr w:type="spellEnd"/>
+            <w:r>
+              <w:rPr>
+                <w:rFonts w:ascii="Arial" w:hAnsi="Arial" w:cs="Arial"/>
+                <w:b/>
+                <w:bCs/>
+                <w:color w:val="000000"/>
+                <w:sz w:val="20"/>
+                <w:szCs w:val="20"/>
+              </w:rPr>
+              <w:t xml:space="preserve"> </w:t>
+            </w:r>
+            <w:proofErr w:type="spellStart"/>
+            <w:r>
+              <w:rPr>
+                <w:rFonts w:ascii="Arial" w:hAnsi="Arial" w:cs="Arial"/>
+                <w:b/>
+                <w:bCs/>
+                <w:color w:val="000000"/>
+                <w:sz w:val="20"/>
+                <w:szCs w:val="20"/>
+              </w:rPr>
+              <w:t>hàng</w:t>
+            </w:r>
+            <w:proofErr w:type="spellEnd"/>
+            <w:r>
+              <w:rPr>
+                <w:rFonts w:ascii="Arial" w:hAnsi="Arial" w:cs="Arial"/>
+                <w:b/>
+                <w:bCs/>
+                <w:color w:val="000000"/>
+                <w:sz w:val="20"/>
+                <w:szCs w:val="20"/>
+              </w:rPr>
+              <w:t xml:space="preserve">: </w:t>
+            </w:r>
+            <w:r>
+              <w:rPr>
+                <w:rFonts w:ascii="Arial" w:hAnsi="Arial" w:cs="Arial"/>
+                <w:color w:val="000000"/>
+                <w:sz w:val="20"/>
+                <w:szCs w:val="20"/>
+              </w:rPr>
+              <w:fldChar w:fldCharType="begin"/>
+            </w:r>
+            <w:r>
+              <w:rPr>
+                <w:rFonts w:ascii="Arial" w:hAnsi="Arial" w:cs="Arial"/>
+                <w:color w:val="000000"/>
+                <w:sz w:val="20"/>
+                <w:szCs w:val="20"/>
+              </w:rPr>
+              <w:instrText xml:space="preserve"> MERGEFIELD  $!data.khachHangMaKhachHangText  \* MERGEFORMAT </w:instrText>
+            </w:r>
+            <w:r>
+              <w:rPr>
+                <w:rFonts w:ascii="Arial" w:hAnsi="Arial" w:cs="Arial"/>
+                <w:color w:val="000000"/>
+                <w:sz w:val="20"/>
+                <w:szCs w:val="20"/>
+              </w:rPr>
+              <w:fldChar w:fldCharType="separate"/>
+            </w:r>
+            <w:r>
+              <w:rPr>
+                <w:rFonts w:ascii="Arial" w:hAnsi="Arial" w:cs="Arial"/>
+                <w:noProof/>
+                <w:color w:val="000000"/>
+                <w:sz w:val="20"/>
+                <w:szCs w:val="20"/>
+              </w:rPr>
+              <w:t>«$!data.khachHangMaKhachHangText»</w:t>
+            </w:r>
+            <w:r>
+              <w:rPr>
+                <w:rFonts w:ascii="Arial" w:hAnsi="Arial" w:cs="Arial"/>
+                <w:color w:val="000000"/>
+                <w:sz w:val="20"/>
+                <w:szCs w:val="20"/>
+              </w:rPr>
+              <w:fldChar w:fldCharType="end"/>
+            </w:r>
+          </w:p>
+          <w:p>
+            <w:proofErr w:type="spellStart"/>
+            <w:r>
+              <w:rPr>
+                <w:rFonts w:ascii="Arial" w:hAnsi="Arial" w:cs="Arial"/>
+                <w:color w:val="FFFFFF" w:themeColor="background1"/>
+                <w:sz w:val="6"/>
+                <w:szCs w:val="6"/>
+              </w:rPr>
+              <w:t>br</w:t>
+            </w:r>
+            <w:proofErr w:type="spellEnd"/>
+          </w:p>
+        </w:tc>
+      </w:tr>
+      <w:tr>
+        <w:tc>
+          <w:tcPr>
+            <w:tcW w:w="1435" w:type="dxa"/>
+            <w:vAlign w:val="center"/>
+          </w:tcPr>
+          <w:p>
+            <w:pPr>
+              <w:rPr>
+                <w:rFonts w:ascii="Arial" w:hAnsi="Arial" w:cs="Arial"/>
+                <w:b/>
+                <w:bCs/>
+                <w:sz w:val="20"/>
+                <w:szCs w:val="20"/>
+              </w:rPr>
+            </w:pPr>
+            <w:proofErr w:type="spellStart"/>
+            <w:r>
+              <w:rPr>
+                <w:rFonts w:ascii="Arial" w:hAnsi="Arial" w:cs="Arial"/>
+                <w:b/>
+                <w:bCs/>
+                <w:sz w:val="20"/>
+                <w:szCs w:val="20"/>
+              </w:rPr>
+              <w:t>Mã</w:t>
+            </w:r>
+            <w:proofErr w:type="spellEnd"/>
+            <w:r>
+              <w:rPr>
+                <w:rFonts w:ascii="Arial" w:hAnsi="Arial" w:cs="Arial"/>
+                <w:b/>
+                <w:bCs/>
+                <w:sz w:val="20"/>
+                <w:szCs w:val="20"/>
+              </w:rPr>
+              <w:t xml:space="preserve"> </w:t>
+            </w:r>
+            <w:proofErr w:type="spellStart"/>
+            <w:r>
+              <w:rPr>
+                <w:rFonts w:ascii="Arial" w:hAnsi="Arial" w:cs="Arial"/>
+                <w:b/>
+                <w:bCs/>
+                <w:sz w:val="20"/>
+                <w:szCs w:val="20"/>
+              </w:rPr>
+              <w:t>vạch</w:t>
+            </w:r>
+            <w:proofErr w:type="spellEnd"/>
+            <w:r>
+              <w:rPr>
+                <w:rFonts w:ascii="Arial" w:hAnsi="Arial" w:cs="Arial"/>
+                <w:b/>
+                <w:bCs/>
+                <w:sz w:val="20"/>
+                <w:szCs w:val="20"/>
+              </w:rPr>
+              <w:t xml:space="preserve"> KH:</w:t>
+            </w:r>
+            <w:r>
+              <w:rPr>
+                <w:rFonts w:ascii="Arial" w:hAnsi="Arial" w:cs="Arial"/>
+                <w:b/>
+                <w:bCs/>
+                <w:sz w:val="20"/>
+                <w:szCs w:val="20"/>
+              </w:rPr>
+              <w:t xml:space="preserve"> </w:t>
+            </w:r>
+            <w:r>
+              <w:rPr>
+                <w:rFonts w:ascii="Arial" w:hAnsi="Arial" w:cs="Arial"/>
+                <w:b/>
+                <w:bCs/>
+                <w:sz w:val="20"/>
+                <w:szCs w:val="20"/>
+              </w:rPr>
+              <w:fldChar w:fldCharType="begin"/>
+            </w:r>
+            <w:r>
+              <w:rPr>
+                <w:rFonts w:ascii="Arial" w:hAnsi="Arial" w:cs="Arial"/>
+                <w:b/>
+                <w:bCs/>
+                <w:sz w:val="20"/>
+                <w:szCs w:val="20"/>
+              </w:rPr>
+              <w:instrText xml:space="preserve">  </w:instrText>
+            </w:r>
+            <w:r>
+              <w:rPr>
+                <w:rFonts w:ascii="Arial" w:hAnsi="Arial" w:cs="Arial"/>
+                <w:b/>
+                <w:bCs/>
+                <w:sz w:val="20"/>
+                <w:szCs w:val="20"/>
+              </w:rPr>
+              <w:fldChar w:fldCharType="end"/>
+            </w:r>
+          </w:p>
+        </w:tc>
+        <w:tc>
+          <w:tcPr>
+            <w:tcW w:w="2875" w:type="dxa"/>
             <w:gridSpan w:val="3"/>
           </w:tcPr>
           <w:p>
-            <w:pPr>
-              <w:rPr>
-                <w:rFonts w:ascii="Arial" w:hAnsi="Arial" w:cs="Arial"/>
-                <w:b/>
-                <w:bCs/>
-                <w:color w:val="000000"/>
-                <w:sz w:val="20"/>
-                <w:szCs w:val="20"/>
-              </w:rPr>
-            </w:pPr>
-            <w:proofErr w:type="spellStart"/>
-            <w:r>
-              <w:rPr>
-                <w:rFonts w:ascii="Arial" w:hAnsi="Arial" w:cs="Arial"/>
-                <w:b/>
-                <w:bCs/>
-                <w:color w:val="000000"/>
-                <w:sz w:val="20"/>
-                <w:szCs w:val="20"/>
-              </w:rPr>
-              <w:t>Khách</w:t>
-            </w:r>
-            <w:proofErr w:type="spellEnd"/>
-            <w:r>
-              <w:rPr>
-                <w:rFonts w:ascii="Arial" w:hAnsi="Arial" w:cs="Arial"/>
-                <w:b/>
-                <w:bCs/>
-                <w:color w:val="000000"/>
-                <w:sz w:val="20"/>
-                <w:szCs w:val="20"/>
-              </w:rPr>
-              <w:t xml:space="preserve"> </w:t>
-            </w:r>
-            <w:proofErr w:type="spellStart"/>
-            <w:r>
-              <w:rPr>
-                <w:rFonts w:ascii="Arial" w:hAnsi="Arial" w:cs="Arial"/>
-                <w:b/>
-                <w:bCs/>
-                <w:color w:val="000000"/>
-                <w:sz w:val="20"/>
-                <w:szCs w:val="20"/>
-              </w:rPr>
-              <w:t>hàng</w:t>
-            </w:r>
-            <w:proofErr w:type="spellEnd"/>
-            <w:r>
-              <w:rPr>
-                <w:rFonts w:ascii="Arial" w:hAnsi="Arial" w:cs="Arial"/>
-                <w:b/>
-                <w:bCs/>
-                <w:color w:val="000000"/>
-                <w:sz w:val="20"/>
-                <w:szCs w:val="20"/>
-              </w:rPr>
-              <w:t xml:space="preserve">: </w:t>
-            </w:r>
-            <w:r>
-              <w:rPr>
-                <w:rFonts w:ascii="Arial" w:hAnsi="Arial" w:cs="Arial"/>
-                <w:color w:val="000000"/>
-                <w:sz w:val="20"/>
-                <w:szCs w:val="20"/>
-              </w:rPr>
-              <w:fldChar w:fldCharType="begin"/>
-            </w:r>
-            <w:r>
-              <w:rPr>
-                <w:rFonts w:ascii="Arial" w:hAnsi="Arial" w:cs="Arial"/>
-                <w:color w:val="000000"/>
-                <w:sz w:val="20"/>
-                <w:szCs w:val="20"/>
-              </w:rPr>
-              <w:instrText xml:space="preserve"> MERGEFIELD  $!data.khachHangMaKhachHangText  \* MERGEFORMAT </w:instrText>
-            </w:r>
-            <w:r>
-              <w:rPr>
-                <w:rFonts w:ascii="Arial" w:hAnsi="Arial" w:cs="Arial"/>
-                <w:color w:val="000000"/>
-                <w:sz w:val="20"/>
-                <w:szCs w:val="20"/>
-              </w:rPr>
-              <w:fldChar w:fldCharType="separate"/>
-            </w:r>
-            <w:r>
-              <w:rPr>
-                <w:rFonts w:ascii="Arial" w:hAnsi="Arial" w:cs="Arial"/>
+            <w:bookmarkStart w:id="0" w:name="imageBarcode"/>
+            <w:r>
+              <w:rPr>
                 <w:noProof/>
-                <w:color w:val="000000"/>
-                <w:sz w:val="20"/>
-                <w:szCs w:val="20"/>
-              </w:rPr>
-              <w:t>«$!data.khachHangMaKhachHangText»</w:t>
-            </w:r>
-            <w:r>
-              <w:rPr>
-                <w:rFonts w:ascii="Arial" w:hAnsi="Arial" w:cs="Arial"/>
-                <w:color w:val="000000"/>
-                <w:sz w:val="20"/>
-                <w:szCs w:val="20"/>
-              </w:rPr>
-              <w:fldChar w:fldCharType="end"/>
-            </w:r>
-          </w:p>
-          <w:p>
-            <w:proofErr w:type="spellStart"/>
-            <w:r>
-              <w:rPr>
-                <w:rFonts w:ascii="Arial" w:hAnsi="Arial" w:cs="Arial"/>
-                <w:color w:val="FFFFFF" w:themeColor="background1"/>
-                <w:sz w:val="6"/>
-                <w:szCs w:val="6"/>
-              </w:rPr>
-              <w:t>br</w:t>
-            </w:r>
-            <w:proofErr w:type="spellEnd"/>
+              </w:rPr>
+              <w:drawing>
+                <wp:inline distT="0" distB="0" distL="0" distR="0" wp14:anchorId="1D51A42C" wp14:editId="089B1CFA">
+                  <wp:extent cx="1163782" cy="147924"/>
+                  <wp:effectExtent l="0" t="0" r="0" b="5080"/>
+                  <wp:docPr id="1" name="Picture 1">
+                    <a:hlinkClick xmlns:a="http://schemas.openxmlformats.org/drawingml/2006/main" r:id="rId4"/>
+                  </wp:docPr>
+                  <wp:cNvGraphicFramePr>
+                    <a:graphicFrameLocks xmlns:a="http://schemas.openxmlformats.org/drawingml/2006/main" noChangeAspect="1"/>
+                  </wp:cNvGraphicFramePr>
+                  <a:graphic xmlns:a="http://schemas.openxmlformats.org/drawingml/2006/main">
+                    <a:graphicData uri="http://schemas.openxmlformats.org/drawingml/2006/picture">
+                      <pic:pic xmlns:pic="http://schemas.openxmlformats.org/drawingml/2006/picture">
+                        <pic:nvPicPr>
+                          <pic:cNvPr id="1" name="Picture 1">
+                            <a:hlinkClick r:id="rId4"/>
+                          </pic:cNvPr>
+                          <pic:cNvPicPr/>
+                        </pic:nvPicPr>
+                        <pic:blipFill>
+                          <a:blip r:embed="rId5">
+                            <a:extLst>
+                              <a:ext uri="{28A0092B-C50C-407E-A947-70E740481C1C}">
+                                <a14:useLocalDpi xmlns:a14="http://schemas.microsoft.com/office/drawing/2010/main" val="0"/>
+                              </a:ext>
+                            </a:extLst>
+                          </a:blip>
+                          <a:stretch>
+                            <a:fillRect/>
+                          </a:stretch>
+                        </pic:blipFill>
+                        <pic:spPr>
+                          <a:xfrm>
+                            <a:off x="0" y="0"/>
+                            <a:ext cx="1259503" cy="160091"/>
+                          </a:xfrm>
+                          <a:prstGeom prst="rect">
+                            <a:avLst/>
+                          </a:prstGeom>
+                        </pic:spPr>
+                      </pic:pic>
+                    </a:graphicData>
+                  </a:graphic>
+                </wp:inline>
+              </w:drawing>
+            </w:r>
+            <w:bookmarkEnd w:id="0"/>
           </w:p>
         </w:tc>
       </w:tr>
@@ -653,7 +817,7 @@
         <w:tc>
           <w:tcPr>
             <w:tcW w:w="4310" w:type="dxa"/>
-            <w:gridSpan w:val="3"/>
+            <w:gridSpan w:val="4"/>
           </w:tcPr>
           <w:p>
             <w:pPr>
@@ -665,16 +829,26 @@
                 <w:szCs w:val="20"/>
               </w:rPr>
             </w:pPr>
-            <w:proofErr w:type="spellStart"/>
-            <w:r>
-              <w:rPr>
-                <w:rFonts w:ascii="Arial" w:hAnsi="Arial" w:cs="Arial"/>
-                <w:b/>
-                <w:bCs/>
-                <w:sz w:val="20"/>
-                <w:szCs w:val="20"/>
-              </w:rPr>
-              <w:t>Mã</w:t>
+            <w:r>
+              <w:rPr>
+                <w:rFonts w:ascii="Arial" w:hAnsi="Arial" w:cs="Arial"/>
+                <w:b/>
+                <w:bCs/>
+                <w:sz w:val="20"/>
+                <w:szCs w:val="20"/>
+              </w:rPr>
+              <w:t xml:space="preserve">NV </w:t>
+            </w:r>
+            <w:proofErr w:type="spellStart"/>
+            <w:r>
+              <w:rPr>
+                <w:rFonts w:ascii="Arial" w:hAnsi="Arial" w:cs="Arial"/>
+                <w:b/>
+                <w:bCs/>
+                <w:sz w:val="20"/>
+                <w:szCs w:val="20"/>
+              </w:rPr>
+              <w:t>bán</w:t>
             </w:r>
             <w:proofErr w:type="spellEnd"/>
             <w:r>
@@ -696,24 +870,22 @@
                 <w:sz w:val="20"/>
                 <w:szCs w:val="20"/>
               </w:rPr>
-              <w:t>vạch</w:t>
-            </w:r>
-            <w:proofErr w:type="spellEnd"/>
-            <w:r>
-              <w:rPr>
-                <w:rFonts w:ascii="Arial" w:hAnsi="Arial" w:cs="Arial"/>
-                <w:b/>
-                <w:bCs/>
-                <w:sz w:val="20"/>
-                <w:szCs w:val="20"/>
-              </w:rPr>
-              <w:t xml:space="preserve"> KH:</w:t>
-            </w:r>
-            <w:r>
-              <w:rPr>
-                <w:rFonts w:ascii="Arial" w:hAnsi="Arial" w:cs="Arial"/>
-                <w:b/>
-                <w:bCs/>
+              <w:t>hàng</w:t>
+            </w:r>
+            <w:proofErr w:type="spellEnd"/>
+            <w:r>
+              <w:rPr>
+                <w:rFonts w:ascii="Arial" w:hAnsi="Arial" w:cs="Arial"/>
+                <w:b/>
+                <w:bCs/>
+                <w:sz w:val="20"/>
+                <w:szCs w:val="20"/>
+              </w:rPr>
+              <w:t>:</w:t>
+            </w:r>
+            <w:r>
+              <w:rPr>
+                <w:rFonts w:ascii="Arial" w:hAnsi="Arial" w:cs="Arial"/>
                 <w:sz w:val="20"/>
                 <w:szCs w:val="20"/>
               </w:rPr>
@@ -722,8 +894,6 @@
             <w:r>
               <w:rPr>
                 <w:rFonts w:ascii="Arial" w:hAnsi="Arial" w:cs="Arial"/>
-                <w:b/>
-                <w:bCs/>
                 <w:sz w:val="20"/>
                 <w:szCs w:val="20"/>
               </w:rPr>
@@ -732,36 +902,36 @@
             <w:r>
               <w:rPr>
                 <w:rFonts w:ascii="Arial" w:hAnsi="Arial" w:cs="Arial"/>
-                <w:b/>
-                <w:bCs/>
-                <w:sz w:val="20"/>
-                <w:szCs w:val="20"/>
-              </w:rPr>
-              <w:instrText xml:space="preserve">  </w:instrText>
-            </w:r>
-            <w:r>
-              <w:rPr>
-                <w:rFonts w:ascii="Arial" w:hAnsi="Arial" w:cs="Arial"/>
-                <w:b/>
-                <w:bCs/>
+                <w:sz w:val="20"/>
+                <w:szCs w:val="20"/>
+              </w:rPr>
+              <w:instrText xml:space="preserve"> MERGEFIELD  $!data.createdByUserText  \* MERGEFORMAT </w:instrText>
+            </w:r>
+            <w:r>
+              <w:rPr>
+                <w:rFonts w:ascii="Arial" w:hAnsi="Arial" w:cs="Arial"/>
+                <w:sz w:val="20"/>
+                <w:szCs w:val="20"/>
+              </w:rPr>
+              <w:fldChar w:fldCharType="separate"/>
+            </w:r>
+            <w:r>
+              <w:rPr>
+                <w:rFonts w:ascii="Arial" w:hAnsi="Arial" w:cs="Arial"/>
+                <w:noProof/>
+                <w:sz w:val="20"/>
+                <w:szCs w:val="20"/>
+              </w:rPr>
+              <w:t>«$!data.createdByUserText»</w:t>
+            </w:r>
+            <w:r>
+              <w:rPr>
+                <w:rFonts w:ascii="Arial" w:hAnsi="Arial" w:cs="Arial"/>
                 <w:sz w:val="20"/>
                 <w:szCs w:val="20"/>
               </w:rPr>
               <w:fldChar w:fldCharType="end"/>
             </w:r>
-          </w:p>
-          <w:p>
-            <w:proofErr w:type="spellStart"/>
-            <w:r>
-              <w:rPr>
-                <w:rFonts w:ascii="Arial" w:hAnsi="Arial" w:cs="Arial"/>
-                <w:color w:val="FFFFFF" w:themeColor="background1"/>
-                <w:sz w:val="6"/>
-                <w:szCs w:val="6"/>
-              </w:rPr>
-              <w:t>br</w:t>
-            </w:r>
-            <w:proofErr w:type="spellEnd"/>
           </w:p>
         </w:tc>
       </w:tr>
@@ -769,129 +939,7 @@
         <w:tc>
           <w:tcPr>
             <w:tcW w:w="4310" w:type="dxa"/>
-            <w:gridSpan w:val="3"/>
-          </w:tcPr>
-          <w:p>
-            <w:pPr>
-              <w:rPr>
-                <w:rFonts w:ascii="Arial" w:hAnsi="Arial" w:cs="Arial"/>
-                <w:b/>
-                <w:bCs/>
-                <w:sz w:val="20"/>
-                <w:szCs w:val="20"/>
-              </w:rPr>
-            </w:pPr>
-            <w:r>
-              <w:rPr>
-                <w:rFonts w:ascii="Arial" w:hAnsi="Arial" w:cs="Arial"/>
-                <w:b/>
-                <w:bCs/>
-                <w:sz w:val="20"/>
-                <w:szCs w:val="20"/>
-              </w:rPr>
-              <w:t xml:space="preserve">NV </w:t>
-            </w:r>
-            <w:proofErr w:type="spellStart"/>
-            <w:r>
-              <w:rPr>
-                <w:rFonts w:ascii="Arial" w:hAnsi="Arial" w:cs="Arial"/>
-                <w:b/>
-                <w:bCs/>
-                <w:sz w:val="20"/>
-                <w:szCs w:val="20"/>
-              </w:rPr>
-              <w:t>bán</w:t>
-            </w:r>
-            <w:proofErr w:type="spellEnd"/>
-            <w:r>
-              <w:rPr>
-                <w:rFonts w:ascii="Arial" w:hAnsi="Arial" w:cs="Arial"/>
-                <w:b/>
-                <w:bCs/>
-                <w:sz w:val="20"/>
-                <w:szCs w:val="20"/>
-              </w:rPr>
-              <w:t xml:space="preserve"> </w:t>
-            </w:r>
-            <w:proofErr w:type="spellStart"/>
-            <w:r>
-              <w:rPr>
-                <w:rFonts w:ascii="Arial" w:hAnsi="Arial" w:cs="Arial"/>
-                <w:b/>
-                <w:bCs/>
-                <w:sz w:val="20"/>
-                <w:szCs w:val="20"/>
-              </w:rPr>
-              <w:t>hàng</w:t>
-            </w:r>
-            <w:proofErr w:type="spellEnd"/>
-            <w:r>
-              <w:rPr>
-                <w:rFonts w:ascii="Arial" w:hAnsi="Arial" w:cs="Arial"/>
-                <w:b/>
-                <w:bCs/>
-                <w:sz w:val="20"/>
-                <w:szCs w:val="20"/>
-              </w:rPr>
-              <w:t>:</w:t>
-            </w:r>
-            <w:r>
-              <w:rPr>
-                <w:rFonts w:ascii="Arial" w:hAnsi="Arial" w:cs="Arial"/>
-                <w:sz w:val="20"/>
-                <w:szCs w:val="20"/>
-              </w:rPr>
-              <w:t xml:space="preserve"> </w:t>
-            </w:r>
-            <w:r>
-              <w:rPr>
-                <w:rFonts w:ascii="Arial" w:hAnsi="Arial" w:cs="Arial"/>
-                <w:sz w:val="20"/>
-                <w:szCs w:val="20"/>
-              </w:rPr>
-              <w:fldChar w:fldCharType="begin"/>
-            </w:r>
-            <w:r>
-              <w:rPr>
-                <w:rFonts w:ascii="Arial" w:hAnsi="Arial" w:cs="Arial"/>
-                <w:sz w:val="20"/>
-                <w:szCs w:val="20"/>
-              </w:rPr>
-              <w:instrText xml:space="preserve"> MERGEFIELD  $!data.createdByUserText  \* MERGEFORMAT </w:instrText>
-            </w:r>
-            <w:r>
-              <w:rPr>
-                <w:rFonts w:ascii="Arial" w:hAnsi="Arial" w:cs="Arial"/>
-                <w:sz w:val="20"/>
-                <w:szCs w:val="20"/>
-              </w:rPr>
-              <w:fldChar w:fldCharType="separate"/>
-            </w:r>
-            <w:r>
-              <w:rPr>
-                <w:rFonts w:ascii="Arial" w:hAnsi="Arial" w:cs="Arial"/>
-                <w:noProof/>
-                <w:sz w:val="20"/>
-                <w:szCs w:val="20"/>
-              </w:rPr>
-              <w:t>«$!data.createdByUserText»</w:t>
-            </w:r>
-            <w:r>
-              <w:rPr>
-                <w:rFonts w:ascii="Arial" w:hAnsi="Arial" w:cs="Arial"/>
-                <w:sz w:val="20"/>
-                <w:szCs w:val="20"/>
-              </w:rPr>
-              <w:fldChar w:fldCharType="end"/>
-            </w:r>
-          </w:p>
-        </w:tc>
-      </w:tr>
-      <w:tr>
-        <w:tc>
-          <w:tcPr>
-            <w:tcW w:w="4310" w:type="dxa"/>
-            <w:gridSpan w:val="3"/>
+            <w:gridSpan w:val="4"/>
           </w:tcPr>
           <w:p>
             <w:pPr>
@@ -1761,7 +1809,7 @@
         <w:tc>
           <w:tcPr>
             <w:tcW w:w="4310" w:type="dxa"/>
-            <w:gridSpan w:val="3"/>
+            <w:gridSpan w:val="4"/>
           </w:tcPr>
           <w:p/>
         </w:tc>
@@ -1773,6 +1821,7 @@
         <w:tc>
           <w:tcPr>
             <w:tcW w:w="1885" w:type="dxa"/>
+            <w:gridSpan w:val="2"/>
           </w:tcPr>
           <w:p>
             <w:pPr>
@@ -1971,6 +2020,7 @@
         <w:tc>
           <w:tcPr>
             <w:tcW w:w="1885" w:type="dxa"/>
+            <w:gridSpan w:val="2"/>
           </w:tcPr>
           <w:p>
             <w:pPr>
@@ -2117,6 +2167,7 @@
         <w:tc>
           <w:tcPr>
             <w:tcW w:w="1885" w:type="dxa"/>
+            <w:gridSpan w:val="2"/>
           </w:tcPr>
           <w:p>
             <w:pPr>
@@ -2263,6 +2314,7 @@
         <w:tc>
           <w:tcPr>
             <w:tcW w:w="1885" w:type="dxa"/>
+            <w:gridSpan w:val="2"/>
           </w:tcPr>
           <w:p>
             <w:pPr>
@@ -2401,10 +2453,7 @@
         <w:tc>
           <w:tcPr>
             <w:tcW w:w="4310" w:type="dxa"/>
-            <w:gridSpan w:val="3"/>
-            <w:tcBorders>
-              <w:bottom w:val="single" w:sz="4" w:space="0" w:color="auto"/>
-            </w:tcBorders>
+            <w:gridSpan w:val="4"/>
           </w:tcPr>
           <w:p/>
         </w:tc>
@@ -2413,10 +2462,7 @@
         <w:tc>
           <w:tcPr>
             <w:tcW w:w="4310" w:type="dxa"/>
-            <w:gridSpan w:val="3"/>
-            <w:tcBorders>
-              <w:top w:val="single" w:sz="4" w:space="0" w:color="auto"/>
-            </w:tcBorders>
+            <w:gridSpan w:val="4"/>
           </w:tcPr>
           <w:p>
             <w:pPr>
